--- a/大二下课程/信息论/2023313409房效民.docx
+++ b/大二下课程/信息论/2023313409房效民.docx
@@ -409,7 +409,7 @@
             <v:path o:extrusionok="f" gradientshapeok="t" o:connecttype="rect"/>
             <o:lock v:ext="edit" aspectratio="t"/>
           </v:shapetype>
-          <v:shape id="图片 1" o:spid="_x0000_i1025" type="#_x0000_t75" alt="" style="width:456.4pt;height:77.5pt;visibility:visible;mso-width-percent:0;mso-height-percent:0;mso-width-percent:0;mso-height-percent:0">
+          <v:shape id="图片 1" o:spid="_x0000_i1025" type="#_x0000_t75" alt="" style="width:456.75pt;height:77.1pt;visibility:visible;mso-width-percent:0;mso-height-percent:0;mso-width-percent:0;mso-height-percent:0">
             <v:imagedata r:id="rId8" o:title="" croptop="-885f" cropbottom="-2214f" cropleft="-169f" cropright="-11317f"/>
           </v:shape>
         </w:pict>
@@ -560,7 +560,7 @@
               <w:spacing w:before="240" w:line="480" w:lineRule="exact"/>
               <w:jc w:val="distribute"/>
               <w:rPr>
-                <w:rFonts w:eastAsia="SimHei"/>
+                <w:rFonts w:eastAsia="黑体"/>
                 <w:sz w:val="28"/>
                 <w:szCs w:val="28"/>
                 <w:u w:val="single"/>
@@ -568,7 +568,7 @@
             </w:pPr>
             <w:r>
               <w:rPr>
-                <w:rFonts w:eastAsia="SimHei" w:hint="eastAsia"/>
+                <w:rFonts w:eastAsia="黑体" w:hint="eastAsia"/>
                 <w:sz w:val="28"/>
                 <w:szCs w:val="28"/>
               </w:rPr>
@@ -576,7 +576,7 @@
             </w:r>
             <w:r>
               <w:rPr>
-                <w:rFonts w:eastAsia="SimHei" w:hint="eastAsia"/>
+                <w:rFonts w:eastAsia="黑体" w:hint="eastAsia"/>
                 <w:sz w:val="28"/>
                 <w:szCs w:val="28"/>
               </w:rPr>
@@ -584,7 +584,7 @@
             </w:r>
             <w:r>
               <w:rPr>
-                <w:rFonts w:eastAsia="SimHei" w:hint="eastAsia"/>
+                <w:rFonts w:eastAsia="黑体" w:hint="eastAsia"/>
                 <w:sz w:val="28"/>
                 <w:szCs w:val="28"/>
               </w:rPr>
@@ -592,7 +592,7 @@
             </w:r>
             <w:r>
               <w:rPr>
-                <w:rFonts w:eastAsia="SimHei" w:hint="eastAsia"/>
+                <w:rFonts w:eastAsia="黑体" w:hint="eastAsia"/>
                 <w:sz w:val="28"/>
                 <w:szCs w:val="28"/>
               </w:rPr>
@@ -600,7 +600,7 @@
             </w:r>
             <w:r>
               <w:rPr>
-                <w:rFonts w:eastAsia="SimHei" w:hint="eastAsia"/>
+                <w:rFonts w:eastAsia="黑体" w:hint="eastAsia"/>
                 <w:sz w:val="28"/>
                 <w:szCs w:val="28"/>
               </w:rPr>
@@ -608,7 +608,7 @@
             </w:r>
             <w:r>
               <w:rPr>
-                <w:rFonts w:eastAsia="SimHei" w:hint="eastAsia"/>
+                <w:rFonts w:eastAsia="黑体" w:hint="eastAsia"/>
                 <w:sz w:val="28"/>
                 <w:szCs w:val="28"/>
               </w:rPr>
@@ -616,7 +616,7 @@
             </w:r>
             <w:r>
               <w:rPr>
-                <w:rFonts w:eastAsia="SimHei" w:hint="eastAsia"/>
+                <w:rFonts w:eastAsia="黑体" w:hint="eastAsia"/>
                 <w:sz w:val="28"/>
                 <w:szCs w:val="28"/>
               </w:rPr>
@@ -642,7 +642,7 @@
               </w:numPr>
               <w:spacing w:before="240" w:line="480" w:lineRule="exact"/>
               <w:rPr>
-                <w:rFonts w:eastAsia="SimHei"/>
+                <w:rFonts w:eastAsia="黑体"/>
                 <w:sz w:val="28"/>
                 <w:szCs w:val="28"/>
               </w:rPr>
@@ -663,14 +663,14 @@
               <w:spacing w:before="240" w:line="480" w:lineRule="exact"/>
               <w:jc w:val="center"/>
               <w:rPr>
-                <w:rFonts w:eastAsia="SimHei"/>
+                <w:rFonts w:eastAsia="黑体"/>
                 <w:sz w:val="28"/>
                 <w:szCs w:val="28"/>
               </w:rPr>
             </w:pPr>
             <w:r>
               <w:rPr>
-                <w:rFonts w:eastAsia="SimHei" w:hint="eastAsia"/>
+                <w:rFonts w:eastAsia="黑体" w:hint="eastAsia"/>
                 <w:sz w:val="28"/>
                 <w:szCs w:val="28"/>
               </w:rPr>
@@ -698,14 +698,14 @@
               <w:spacing w:before="240" w:line="480" w:lineRule="exact"/>
               <w:jc w:val="distribute"/>
               <w:rPr>
-                <w:rFonts w:eastAsia="SimHei"/>
+                <w:rFonts w:eastAsia="黑体"/>
                 <w:sz w:val="28"/>
                 <w:szCs w:val="28"/>
               </w:rPr>
             </w:pPr>
             <w:r>
               <w:rPr>
-                <w:rFonts w:eastAsia="SimHei" w:hint="eastAsia"/>
+                <w:rFonts w:eastAsia="黑体" w:hint="eastAsia"/>
                 <w:sz w:val="28"/>
                 <w:szCs w:val="28"/>
               </w:rPr>
@@ -713,7 +713,7 @@
             </w:r>
             <w:r>
               <w:rPr>
-                <w:rFonts w:eastAsia="SimHei" w:hint="eastAsia"/>
+                <w:rFonts w:eastAsia="黑体" w:hint="eastAsia"/>
                 <w:sz w:val="28"/>
                 <w:szCs w:val="28"/>
               </w:rPr>
@@ -721,7 +721,7 @@
             </w:r>
             <w:r>
               <w:rPr>
-                <w:rFonts w:eastAsia="SimHei" w:hint="eastAsia"/>
+                <w:rFonts w:eastAsia="黑体" w:hint="eastAsia"/>
                 <w:sz w:val="28"/>
                 <w:szCs w:val="28"/>
               </w:rPr>
@@ -729,7 +729,7 @@
             </w:r>
             <w:r>
               <w:rPr>
-                <w:rFonts w:eastAsia="SimHei" w:hint="eastAsia"/>
+                <w:rFonts w:eastAsia="黑体" w:hint="eastAsia"/>
                 <w:sz w:val="28"/>
                 <w:szCs w:val="28"/>
               </w:rPr>
@@ -737,7 +737,7 @@
             </w:r>
             <w:r>
               <w:rPr>
-                <w:rFonts w:eastAsia="SimHei" w:hint="eastAsia"/>
+                <w:rFonts w:eastAsia="黑体" w:hint="eastAsia"/>
                 <w:sz w:val="28"/>
                 <w:szCs w:val="28"/>
               </w:rPr>
@@ -745,7 +745,7 @@
             </w:r>
             <w:r>
               <w:rPr>
-                <w:rFonts w:eastAsia="SimHei" w:hint="eastAsia"/>
+                <w:rFonts w:eastAsia="黑体" w:hint="eastAsia"/>
                 <w:sz w:val="28"/>
                 <w:szCs w:val="28"/>
               </w:rPr>
@@ -753,7 +753,7 @@
             </w:r>
             <w:r>
               <w:rPr>
-                <w:rFonts w:eastAsia="SimHei" w:hint="eastAsia"/>
+                <w:rFonts w:eastAsia="黑体" w:hint="eastAsia"/>
                 <w:sz w:val="28"/>
                 <w:szCs w:val="28"/>
               </w:rPr>
@@ -779,7 +779,7 @@
               </w:numPr>
               <w:spacing w:before="240" w:line="480" w:lineRule="exact"/>
               <w:rPr>
-                <w:rFonts w:eastAsia="SimHei"/>
+                <w:rFonts w:eastAsia="黑体"/>
                 <w:sz w:val="28"/>
                 <w:szCs w:val="28"/>
               </w:rPr>
@@ -799,14 +799,14 @@
               <w:spacing w:before="240" w:line="480" w:lineRule="exact"/>
               <w:jc w:val="center"/>
               <w:rPr>
-                <w:rFonts w:eastAsia="SimHei"/>
+                <w:rFonts w:eastAsia="黑体"/>
                 <w:sz w:val="28"/>
                 <w:szCs w:val="28"/>
               </w:rPr>
             </w:pPr>
             <w:r>
               <w:rPr>
-                <w:rFonts w:eastAsia="SimHei" w:hint="eastAsia"/>
+                <w:rFonts w:eastAsia="黑体" w:hint="eastAsia"/>
                 <w:sz w:val="28"/>
                 <w:szCs w:val="28"/>
               </w:rPr>
@@ -837,14 +837,14 @@
               <w:spacing w:before="240" w:line="480" w:lineRule="exact"/>
               <w:jc w:val="distribute"/>
               <w:rPr>
-                <w:rFonts w:eastAsia="SimHei"/>
+                <w:rFonts w:eastAsia="黑体"/>
                 <w:sz w:val="28"/>
                 <w:szCs w:val="28"/>
               </w:rPr>
             </w:pPr>
             <w:r>
               <w:rPr>
-                <w:rFonts w:eastAsia="SimHei"/>
+                <w:rFonts w:eastAsia="黑体"/>
                 <w:sz w:val="28"/>
                 <w:szCs w:val="28"/>
               </w:rPr>
@@ -852,7 +852,7 @@
             </w:r>
             <w:r>
               <w:rPr>
-                <w:rFonts w:eastAsia="SimHei"/>
+                <w:rFonts w:eastAsia="黑体"/>
                 <w:sz w:val="28"/>
                 <w:szCs w:val="28"/>
               </w:rPr>
@@ -860,7 +860,7 @@
             </w:r>
             <w:r>
               <w:rPr>
-                <w:rFonts w:eastAsia="SimHei" w:hint="eastAsia"/>
+                <w:rFonts w:eastAsia="黑体" w:hint="eastAsia"/>
                 <w:sz w:val="28"/>
                 <w:szCs w:val="28"/>
               </w:rPr>
@@ -868,7 +868,7 @@
             </w:r>
             <w:r>
               <w:rPr>
-                <w:rFonts w:eastAsia="SimHei"/>
+                <w:rFonts w:eastAsia="黑体"/>
                 <w:sz w:val="28"/>
                 <w:szCs w:val="28"/>
               </w:rPr>
@@ -876,7 +876,7 @@
             </w:r>
             <w:r>
               <w:rPr>
-                <w:rFonts w:eastAsia="SimHei"/>
+                <w:rFonts w:eastAsia="黑体"/>
                 <w:sz w:val="28"/>
                 <w:szCs w:val="28"/>
               </w:rPr>
@@ -905,7 +905,7 @@
               </w:tabs>
               <w:spacing w:before="240" w:line="480" w:lineRule="exact"/>
               <w:rPr>
-                <w:rFonts w:eastAsia="SimHei"/>
+                <w:rFonts w:eastAsia="黑体"/>
                 <w:sz w:val="28"/>
                 <w:szCs w:val="28"/>
               </w:rPr>
@@ -928,14 +928,14 @@
               <w:spacing w:before="240" w:line="480" w:lineRule="exact"/>
               <w:jc w:val="center"/>
               <w:rPr>
-                <w:rFonts w:eastAsia="SimHei"/>
+                <w:rFonts w:eastAsia="黑体"/>
                 <w:sz w:val="28"/>
                 <w:szCs w:val="28"/>
               </w:rPr>
             </w:pPr>
             <w:r>
               <w:rPr>
-                <w:rFonts w:eastAsia="SimHei" w:hint="eastAsia"/>
+                <w:rFonts w:eastAsia="黑体" w:hint="eastAsia"/>
                 <w:sz w:val="28"/>
                 <w:szCs w:val="28"/>
               </w:rPr>
@@ -966,7 +966,7 @@
               <w:spacing w:before="240" w:line="480" w:lineRule="exact"/>
               <w:jc w:val="distribute"/>
               <w:rPr>
-                <w:rFonts w:eastAsia="SimHei"/>
+                <w:rFonts w:eastAsia="黑体"/>
                 <w:sz w:val="28"/>
                 <w:szCs w:val="28"/>
                 <w:u w:val="single"/>
@@ -974,7 +974,7 @@
             </w:pPr>
             <w:r>
               <w:rPr>
-                <w:rFonts w:eastAsia="SimHei"/>
+                <w:rFonts w:eastAsia="黑体"/>
                 <w:sz w:val="28"/>
                 <w:szCs w:val="28"/>
               </w:rPr>
@@ -982,7 +982,7 @@
             </w:r>
             <w:r>
               <w:rPr>
-                <w:rFonts w:eastAsia="SimHei"/>
+                <w:rFonts w:eastAsia="黑体"/>
                 <w:sz w:val="28"/>
                 <w:szCs w:val="28"/>
               </w:rPr>
@@ -990,7 +990,7 @@
             </w:r>
             <w:r>
               <w:rPr>
-                <w:rFonts w:eastAsia="SimHei" w:hint="eastAsia"/>
+                <w:rFonts w:eastAsia="黑体" w:hint="eastAsia"/>
                 <w:sz w:val="28"/>
                 <w:szCs w:val="28"/>
               </w:rPr>
@@ -998,7 +998,7 @@
             </w:r>
             <w:r>
               <w:rPr>
-                <w:rFonts w:eastAsia="SimHei" w:hint="eastAsia"/>
+                <w:rFonts w:eastAsia="黑体" w:hint="eastAsia"/>
                 <w:sz w:val="28"/>
                 <w:szCs w:val="28"/>
               </w:rPr>
@@ -1006,7 +1006,7 @@
             </w:r>
             <w:r>
               <w:rPr>
-                <w:rFonts w:eastAsia="SimHei" w:hint="eastAsia"/>
+                <w:rFonts w:eastAsia="黑体" w:hint="eastAsia"/>
                 <w:sz w:val="28"/>
                 <w:szCs w:val="28"/>
               </w:rPr>
@@ -1035,7 +1035,7 @@
               </w:tabs>
               <w:spacing w:before="240" w:line="480" w:lineRule="exact"/>
               <w:rPr>
-                <w:rFonts w:eastAsia="SimHei"/>
+                <w:rFonts w:eastAsia="黑体"/>
                 <w:sz w:val="28"/>
                 <w:szCs w:val="28"/>
               </w:rPr>
@@ -1058,14 +1058,14 @@
               <w:spacing w:before="240" w:line="480" w:lineRule="exact"/>
               <w:jc w:val="center"/>
               <w:rPr>
-                <w:rFonts w:eastAsia="SimHei"/>
+                <w:rFonts w:eastAsia="黑体"/>
                 <w:sz w:val="28"/>
                 <w:szCs w:val="28"/>
               </w:rPr>
             </w:pPr>
             <w:r>
               <w:rPr>
-                <w:rFonts w:eastAsia="SimHei" w:hint="eastAsia"/>
+                <w:rFonts w:eastAsia="黑体" w:hint="eastAsia"/>
                 <w:sz w:val="28"/>
                 <w:szCs w:val="28"/>
               </w:rPr>
@@ -1096,7 +1096,7 @@
               <w:spacing w:before="240" w:line="480" w:lineRule="exact"/>
               <w:jc w:val="distribute"/>
               <w:rPr>
-                <w:rFonts w:eastAsia="SimHei"/>
+                <w:rFonts w:eastAsia="黑体"/>
                 <w:sz w:val="28"/>
                 <w:szCs w:val="28"/>
                 <w:u w:val="single"/>
@@ -1104,7 +1104,7 @@
             </w:pPr>
             <w:r>
               <w:rPr>
-                <w:rFonts w:eastAsia="SimHei" w:hint="eastAsia"/>
+                <w:rFonts w:eastAsia="黑体" w:hint="eastAsia"/>
                 <w:sz w:val="28"/>
                 <w:szCs w:val="28"/>
               </w:rPr>
@@ -1112,7 +1112,7 @@
             </w:r>
             <w:r>
               <w:rPr>
-                <w:rFonts w:eastAsia="SimHei" w:hint="eastAsia"/>
+                <w:rFonts w:eastAsia="黑体" w:hint="eastAsia"/>
                 <w:sz w:val="28"/>
                 <w:szCs w:val="28"/>
               </w:rPr>
@@ -1120,7 +1120,7 @@
             </w:r>
             <w:r>
               <w:rPr>
-                <w:rFonts w:eastAsia="SimHei" w:hint="eastAsia"/>
+                <w:rFonts w:eastAsia="黑体" w:hint="eastAsia"/>
                 <w:sz w:val="28"/>
                 <w:szCs w:val="28"/>
               </w:rPr>
@@ -1128,7 +1128,7 @@
             </w:r>
             <w:r>
               <w:rPr>
-                <w:rFonts w:eastAsia="SimHei" w:hint="eastAsia"/>
+                <w:rFonts w:eastAsia="黑体" w:hint="eastAsia"/>
                 <w:sz w:val="28"/>
                 <w:szCs w:val="28"/>
               </w:rPr>
@@ -1136,7 +1136,7 @@
             </w:r>
             <w:r>
               <w:rPr>
-                <w:rFonts w:eastAsia="SimHei"/>
+                <w:rFonts w:eastAsia="黑体"/>
                 <w:sz w:val="28"/>
                 <w:szCs w:val="28"/>
               </w:rPr>
@@ -1144,7 +1144,7 @@
             </w:r>
             <w:r>
               <w:rPr>
-                <w:rFonts w:eastAsia="SimHei"/>
+                <w:rFonts w:eastAsia="黑体"/>
                 <w:sz w:val="28"/>
                 <w:szCs w:val="28"/>
               </w:rPr>
@@ -1152,7 +1152,7 @@
             </w:r>
             <w:r>
               <w:rPr>
-                <w:rFonts w:eastAsia="SimHei"/>
+                <w:rFonts w:eastAsia="黑体"/>
                 <w:sz w:val="28"/>
                 <w:szCs w:val="28"/>
               </w:rPr>
@@ -1160,7 +1160,7 @@
             </w:r>
             <w:r>
               <w:rPr>
-                <w:rFonts w:eastAsia="SimHei"/>
+                <w:rFonts w:eastAsia="黑体"/>
                 <w:sz w:val="28"/>
                 <w:szCs w:val="28"/>
               </w:rPr>
@@ -1189,7 +1189,7 @@
               </w:tabs>
               <w:spacing w:before="240" w:line="480" w:lineRule="exact"/>
               <w:rPr>
-                <w:rFonts w:eastAsia="SimHei"/>
+                <w:rFonts w:eastAsia="黑体"/>
                 <w:sz w:val="28"/>
                 <w:szCs w:val="28"/>
               </w:rPr>
@@ -1212,18 +1212,50 @@
               <w:spacing w:before="240" w:line="480" w:lineRule="exact"/>
               <w:jc w:val="center"/>
               <w:rPr>
-                <w:rFonts w:eastAsia="SimHei"/>
+                <w:rFonts w:eastAsia="黑体"/>
                 <w:sz w:val="28"/>
                 <w:szCs w:val="28"/>
               </w:rPr>
             </w:pPr>
             <w:r>
               <w:rPr>
-                <w:rFonts w:eastAsia="SimHei" w:hint="eastAsia"/>
+                <w:rFonts w:eastAsia="黑体" w:hint="eastAsia"/>
                 <w:sz w:val="28"/>
                 <w:szCs w:val="28"/>
               </w:rPr>
-              <w:t>2025 5.29</w:t>
+              <w:t xml:space="preserve">2025 </w:t>
+            </w:r>
+            <w:r>
+              <w:rPr>
+                <w:rFonts w:eastAsia="黑体" w:hint="eastAsia"/>
+                <w:sz w:val="28"/>
+                <w:szCs w:val="28"/>
+              </w:rPr>
+              <w:t>6</w:t>
+            </w:r>
+            <w:r>
+              <w:rPr>
+                <w:rFonts w:eastAsia="黑体" w:hint="eastAsia"/>
+                <w:sz w:val="28"/>
+                <w:szCs w:val="28"/>
+              </w:rPr>
+              <w:t>.</w:t>
+            </w:r>
+            <w:r>
+              <w:rPr>
+                <w:rFonts w:eastAsia="黑体" w:hint="eastAsia"/>
+                <w:sz w:val="28"/>
+                <w:szCs w:val="28"/>
+              </w:rPr>
+              <w:t>1</w:t>
+            </w:r>
+            <w:r>
+              <w:rPr>
+                <w:rFonts w:eastAsia="黑体" w:hint="eastAsia"/>
+                <w:sz w:val="28"/>
+                <w:szCs w:val="28"/>
+              </w:rPr>
+              <w:t>9</w:t>
             </w:r>
           </w:p>
         </w:tc>
@@ -1279,7 +1311,7 @@
         </w:tabs>
         <w:spacing w:before="240" w:line="480" w:lineRule="exact"/>
         <w:rPr>
-          <w:rFonts w:eastAsia="SimHei"/>
+          <w:rFonts w:eastAsia="黑体"/>
           <w:sz w:val="30"/>
           <w:u w:val="single"/>
         </w:rPr>
@@ -1300,7 +1332,7 @@
         <w:spacing w:beforeLines="100" w:before="240" w:afterLines="80" w:after="192" w:line="300" w:lineRule="auto"/>
         <w:jc w:val="center"/>
         <w:rPr>
-          <w:rFonts w:ascii="SimHei" w:eastAsia="SimHei"/>
+          <w:rFonts w:ascii="黑体" w:eastAsia="黑体"/>
           <w:b/>
           <w:sz w:val="36"/>
           <w:szCs w:val="36"/>
@@ -1311,7 +1343,7 @@
       <w:bookmarkEnd w:id="0"/>
       <w:r>
         <w:rPr>
-          <w:rFonts w:ascii="SimHei" w:eastAsia="SimHei" w:hint="eastAsia"/>
+          <w:rFonts w:ascii="黑体" w:eastAsia="黑体" w:hint="eastAsia"/>
           <w:bCs/>
           <w:sz w:val="36"/>
           <w:szCs w:val="36"/>
@@ -1583,7 +1615,7 @@
       </w:pPr>
       <w:r>
         <w:rPr>
-          <w:rFonts w:hAnsi="宋体" w:cs="SimHei" w:hint="eastAsia"/>
+          <w:rFonts w:hAnsi="宋体" w:cs="黑体" w:hint="eastAsia"/>
           <w:sz w:val="24"/>
           <w:szCs w:val="24"/>
         </w:rPr>
@@ -1810,7 +1842,7 @@
         <w:shd w:val="clear" w:color="auto" w:fill="FFFFFF"/>
         <w:jc w:val="center"/>
         <w:rPr>
-          <w:rFonts w:ascii="Ubuntu" w:hAnsi="Ubuntu" w:hint="eastAsia"/>
+          <w:rFonts w:ascii="Ubuntu" w:hAnsi="Ubuntu"/>
           <w:color w:val="000000"/>
           <w:sz w:val="29"/>
           <w:szCs w:val="29"/>
@@ -1841,7 +1873,7 @@
         </w:numPr>
         <w:spacing w:line="300" w:lineRule="auto"/>
         <w:rPr>
-          <w:rFonts w:ascii="SimHei" w:eastAsia="SimHei" w:hAnsi="SimHei" w:cs="宋体"/>
+          <w:rFonts w:ascii="黑体" w:eastAsia="黑体" w:hAnsi="黑体" w:cs="宋体"/>
           <w:bCs/>
           <w:sz w:val="28"/>
           <w:szCs w:val="28"/>
@@ -1849,7 +1881,7 @@
       </w:pPr>
       <w:r>
         <w:rPr>
-          <w:rFonts w:ascii="SimHei" w:eastAsia="SimHei" w:hAnsi="SimHei" w:cs="SimHei" w:hint="eastAsia"/>
+          <w:rFonts w:ascii="黑体" w:eastAsia="黑体" w:hAnsi="黑体" w:cs="黑体" w:hint="eastAsia"/>
           <w:bCs/>
           <w:sz w:val="28"/>
           <w:szCs w:val="28"/>
@@ -1891,7 +1923,7 @@
         </w:numPr>
         <w:spacing w:line="300" w:lineRule="auto"/>
         <w:rPr>
-          <w:rFonts w:ascii="SimHei" w:eastAsia="SimHei" w:hAnsi="SimHei" w:cs="宋体"/>
+          <w:rFonts w:ascii="黑体" w:eastAsia="黑体" w:hAnsi="黑体" w:cs="宋体"/>
           <w:bCs/>
           <w:color w:val="000000"/>
           <w:sz w:val="28"/>
@@ -1900,7 +1932,7 @@
       </w:pPr>
       <w:r>
         <w:rPr>
-          <w:rFonts w:ascii="SimHei" w:eastAsia="SimHei" w:hAnsi="SimHei" w:cs="SimHei" w:hint="eastAsia"/>
+          <w:rFonts w:ascii="黑体" w:eastAsia="黑体" w:hAnsi="黑体" w:cs="黑体" w:hint="eastAsia"/>
           <w:bCs/>
           <w:sz w:val="28"/>
           <w:szCs w:val="28"/>
@@ -2184,7 +2216,7 @@
         <w:spacing w:line="300" w:lineRule="auto"/>
         <w:ind w:left="440"/>
         <w:rPr>
-          <w:rFonts w:ascii="SimHei" w:eastAsia="SimHei" w:hAnsi="SimHei" w:cs="宋体"/>
+          <w:rFonts w:ascii="黑体" w:eastAsia="黑体" w:hAnsi="黑体" w:cs="宋体"/>
           <w:bCs/>
           <w:color w:val="7030A0"/>
           <w:sz w:val="28"/>
@@ -2199,7 +2231,7 @@
       </w:r>
       <w:r>
         <w:rPr>
-          <w:rFonts w:ascii="SimHei" w:eastAsia="SimHei" w:hAnsi="SimHei" w:cs="SimHei" w:hint="eastAsia"/>
+          <w:rFonts w:ascii="黑体" w:eastAsia="黑体" w:hAnsi="黑体" w:cs="黑体" w:hint="eastAsia"/>
           <w:bCs/>
           <w:sz w:val="28"/>
           <w:szCs w:val="28"/>
@@ -2494,9 +2526,6 @@
     <w:p>
       <w:pPr>
         <w:ind w:firstLineChars="100" w:firstLine="240"/>
-        <w:rPr>
-          <w:rFonts w:hint="eastAsia"/>
-        </w:rPr>
       </w:pPr>
       <w:r>
         <w:t>更复杂的案例可见于语音识别场景：当</w:t>
@@ -2525,11 +2554,9 @@
       <w:r>
         <w:t>，拼音输入法的同音替换（</w:t>
       </w:r>
-      <w:proofErr w:type="spellStart"/>
       <w:r>
         <w:t>jiehun→jiefen</w:t>
       </w:r>
-      <w:proofErr w:type="spellEnd"/>
       <w:r>
         <w:t>）导致符号错误率仅</w:t>
       </w:r>
@@ -2626,23 +2653,7 @@
         <w:t>在经典信息论遭遇语义瓶颈的背景下，部分学者提出语义熵的概念，试图通过公式</w:t>
       </w:r>
       <w:r>
-        <w:t xml:space="preserve"> H_S(X) = -</w:t>
-      </w:r>
-      <w:proofErr w:type="spellStart"/>
-      <w:r>
-        <w:t>Σp</w:t>
-      </w:r>
-      <w:proofErr w:type="spellEnd"/>
-      <w:r>
-        <w:t>(x)·log p(</w:t>
-      </w:r>
-      <w:proofErr w:type="spellStart"/>
-      <w:r>
-        <w:t>s_x</w:t>
-      </w:r>
-      <w:proofErr w:type="spellEnd"/>
-      <w:r>
-        <w:t xml:space="preserve">) </w:t>
+        <w:t xml:space="preserve"> H_S(X) = -Σp(x)·log p(s_x) </w:t>
       </w:r>
       <w:r>
         <w:t>将语义价值</w:t>
@@ -2799,9 +2810,6 @@
     <w:p>
       <w:pPr>
         <w:spacing w:line="300" w:lineRule="auto"/>
-        <w:rPr>
-          <w:rFonts w:hint="eastAsia"/>
-        </w:rPr>
       </w:pPr>
     </w:p>
     <w:p>
@@ -2809,7 +2817,7 @@
         <w:spacing w:line="300" w:lineRule="auto"/>
         <w:jc w:val="center"/>
         <w:rPr>
-          <w:rFonts w:ascii="SimHei" w:eastAsia="SimHei" w:hAnsi="SimHei"/>
+          <w:rFonts w:ascii="黑体" w:eastAsia="黑体" w:hAnsi="黑体"/>
           <w:bCs/>
           <w:sz w:val="36"/>
           <w:szCs w:val="36"/>
@@ -2817,7 +2825,7 @@
       </w:pPr>
       <w:r>
         <w:rPr>
-          <w:rFonts w:ascii="SimHei" w:eastAsia="SimHei" w:hAnsi="SimHei" w:hint="eastAsia"/>
+          <w:rFonts w:ascii="黑体" w:eastAsia="黑体" w:hAnsi="黑体" w:hint="eastAsia"/>
           <w:bCs/>
           <w:sz w:val="36"/>
           <w:szCs w:val="36"/>
@@ -2826,7 +2834,7 @@
       </w:r>
       <w:r>
         <w:rPr>
-          <w:rFonts w:ascii="SimHei" w:eastAsia="SimHei" w:hAnsi="SimHei" w:hint="eastAsia"/>
+          <w:rFonts w:ascii="黑体" w:eastAsia="黑体" w:hAnsi="黑体" w:hint="eastAsia"/>
           <w:bCs/>
           <w:sz w:val="36"/>
           <w:szCs w:val="36"/>
@@ -2835,7 +2843,7 @@
       </w:r>
       <w:r>
         <w:rPr>
-          <w:rFonts w:ascii="SimHei" w:eastAsia="SimHei" w:hAnsi="SimHei" w:hint="eastAsia"/>
+          <w:rFonts w:ascii="黑体" w:eastAsia="黑体" w:hAnsi="黑体" w:hint="eastAsia"/>
           <w:bCs/>
           <w:sz w:val="36"/>
           <w:szCs w:val="36"/>
@@ -2847,15 +2855,15 @@
       <w:pPr>
         <w:spacing w:line="300" w:lineRule="auto"/>
         <w:rPr>
+          <w:rFonts w:ascii="宋体" w:hAnsi="宋体"/>
+          <w:bCs/>
+        </w:rPr>
+      </w:pPr>
+      <w:r>
+        <w:rPr>
           <w:rFonts w:ascii="宋体" w:hAnsi="宋体" w:hint="eastAsia"/>
           <w:bCs/>
         </w:rPr>
-      </w:pPr>
-      <w:r>
-        <w:rPr>
-          <w:rFonts w:ascii="宋体" w:hAnsi="宋体" w:hint="eastAsia"/>
-          <w:bCs/>
-        </w:rPr>
         <w:t xml:space="preserve">    </w:t>
       </w:r>
     </w:p>
@@ -2967,7 +2975,7 @@
       <w:pPr>
         <w:spacing w:line="300" w:lineRule="auto"/>
         <w:rPr>
-          <w:rFonts w:ascii="宋体" w:hAnsi="宋体" w:hint="eastAsia"/>
+          <w:rFonts w:ascii="宋体" w:hAnsi="宋体"/>
           <w:bCs/>
         </w:rPr>
       </w:pPr>
@@ -2976,282 +2984,10 @@
       <w:pPr>
         <w:spacing w:line="300" w:lineRule="auto"/>
         <w:rPr>
-          <w:rFonts w:ascii="宋体" w:hAnsi="宋体" w:hint="eastAsia"/>
-          <w:bCs/>
-        </w:rPr>
-      </w:pPr>
-    </w:p>
-    <w:p>
-      <w:pPr>
-        <w:adjustRightInd w:val="0"/>
-        <w:spacing w:line="300" w:lineRule="auto"/>
-        <w:rPr>
-          <w:rFonts w:ascii="宋体" w:hAnsi="宋体"/>
-          <w:b/>
-        </w:rPr>
-      </w:pPr>
-      <w:r>
-        <w:rPr>
-          <w:rFonts w:ascii="宋体" w:hAnsi="宋体" w:hint="eastAsia"/>
-          <w:b/>
-        </w:rPr>
-        <w:t>文档名称以“学号-姓名-题目”命名。</w:t>
-      </w:r>
-    </w:p>
-    <w:p>
-      <w:pPr>
-        <w:adjustRightInd w:val="0"/>
-        <w:spacing w:line="300" w:lineRule="auto"/>
-        <w:rPr>
           <w:rFonts w:ascii="宋体" w:hAnsi="宋体"/>
           <w:bCs/>
         </w:rPr>
       </w:pPr>
-      <w:r>
-        <w:rPr>
-          <w:rFonts w:ascii="宋体" w:hAnsi="宋体" w:hint="eastAsia"/>
-          <w:b/>
-          <w:color w:val="FF0000"/>
-        </w:rPr>
-        <w:t>在</w:t>
-      </w:r>
-      <w:r>
-        <w:rPr>
-          <w:b/>
-          <w:color w:val="FF0000"/>
-        </w:rPr>
-        <w:t>6</w:t>
-      </w:r>
-      <w:r>
-        <w:rPr>
-          <w:b/>
-          <w:color w:val="FF0000"/>
-        </w:rPr>
-        <w:t>月</w:t>
-      </w:r>
-      <w:r>
-        <w:rPr>
-          <w:b/>
-          <w:color w:val="FF0000"/>
-        </w:rPr>
-        <w:t>19</w:t>
-      </w:r>
-      <w:r>
-        <w:rPr>
-          <w:b/>
-          <w:color w:val="FF0000"/>
-        </w:rPr>
-        <w:t>日</w:t>
-      </w:r>
-      <w:r>
-        <w:rPr>
-          <w:b/>
-          <w:color w:val="FF0000"/>
-        </w:rPr>
-        <w:t>24</w:t>
-      </w:r>
-      <w:r>
-        <w:rPr>
-          <w:b/>
-          <w:color w:val="FF0000"/>
-        </w:rPr>
-        <w:t>：</w:t>
-      </w:r>
-      <w:r>
-        <w:rPr>
-          <w:b/>
-          <w:color w:val="FF0000"/>
-        </w:rPr>
-        <w:t>00</w:t>
-      </w:r>
-      <w:r>
-        <w:rPr>
-          <w:rFonts w:ascii="宋体" w:hAnsi="宋体" w:hint="eastAsia"/>
-          <w:b/>
-          <w:color w:val="FF0000"/>
-        </w:rPr>
-        <w:t>前</w:t>
-      </w:r>
-      <w:r>
-        <w:rPr>
-          <w:rFonts w:ascii="宋体" w:hAnsi="宋体" w:hint="eastAsia"/>
-          <w:bCs/>
-        </w:rPr>
-        <w:t>提交</w:t>
-      </w:r>
-      <w:r>
-        <w:rPr>
-          <w:rFonts w:ascii="宋体" w:hAnsi="宋体" w:hint="eastAsia"/>
-          <w:bCs/>
-        </w:rPr>
-        <w:t>报告</w:t>
-      </w:r>
-      <w:r>
-        <w:rPr>
-          <w:rFonts w:ascii="宋体" w:hAnsi="宋体" w:hint="eastAsia"/>
-          <w:bCs/>
-        </w:rPr>
-        <w:t>，提交电子版（具体提交地址助教会在群里公布）。</w:t>
-      </w:r>
-    </w:p>
-    <w:p>
-      <w:pPr>
-        <w:adjustRightInd w:val="0"/>
-        <w:spacing w:line="300" w:lineRule="auto"/>
-        <w:rPr>
-          <w:rFonts w:ascii="宋体" w:hAnsi="宋体"/>
-          <w:bCs/>
-        </w:rPr>
-      </w:pPr>
-      <w:r>
-        <w:rPr>
-          <w:rFonts w:ascii="宋体" w:hAnsi="宋体" w:hint="eastAsia"/>
-          <w:bCs/>
-        </w:rPr>
-        <w:t>2</w:t>
-      </w:r>
-      <w:r>
-        <w:rPr>
-          <w:rFonts w:ascii="宋体" w:hAnsi="宋体"/>
-          <w:bCs/>
-        </w:rPr>
-        <w:t>.</w:t>
-      </w:r>
-      <w:r>
-        <w:rPr>
-          <w:rFonts w:ascii="宋体" w:hAnsi="宋体" w:hint="eastAsia"/>
-          <w:bCs/>
-        </w:rPr>
-        <w:t>报告</w:t>
-      </w:r>
-      <w:r>
-        <w:rPr>
-          <w:rFonts w:ascii="宋体" w:hAnsi="宋体" w:hint="eastAsia"/>
-          <w:bCs/>
-        </w:rPr>
-        <w:t>格式规范</w:t>
-      </w:r>
-    </w:p>
-    <w:p>
-      <w:pPr>
-        <w:adjustRightInd w:val="0"/>
-        <w:spacing w:line="300" w:lineRule="auto"/>
-        <w:rPr>
-          <w:rFonts w:ascii="宋体" w:hAnsi="宋体" w:cs="宋体"/>
-          <w:b/>
-        </w:rPr>
-      </w:pPr>
-      <w:r>
-        <w:rPr>
-          <w:rFonts w:ascii="宋体" w:hAnsi="宋体" w:hint="eastAsia"/>
-          <w:bCs/>
-        </w:rPr>
-        <w:t>标题黑体小二号</w:t>
-      </w:r>
-      <w:r>
-        <w:rPr>
-          <w:rFonts w:ascii="宋体" w:hAnsi="宋体" w:hint="eastAsia"/>
-          <w:b/>
-          <w:color w:val="FF0000"/>
-        </w:rPr>
-        <w:t>（前三类题目要有副标题）</w:t>
-      </w:r>
-      <w:r>
-        <w:rPr>
-          <w:rFonts w:ascii="宋体" w:hAnsi="宋体" w:hint="eastAsia"/>
-          <w:bCs/>
-        </w:rPr>
-        <w:t>，摘要、关键词及正文宋体</w:t>
-      </w:r>
-      <w:r>
-        <w:rPr>
-          <w:rFonts w:ascii="宋体" w:hAnsi="宋体"/>
-          <w:bCs/>
-        </w:rPr>
-        <w:t>小4号字</w:t>
-      </w:r>
-      <w:r>
-        <w:rPr>
-          <w:rFonts w:ascii="宋体" w:hAnsi="宋体" w:hint="eastAsia"/>
-          <w:bCs/>
-        </w:rPr>
-        <w:t>，1</w:t>
-      </w:r>
-      <w:r>
-        <w:rPr>
-          <w:rFonts w:ascii="宋体" w:hAnsi="宋体"/>
-          <w:bCs/>
-        </w:rPr>
-        <w:t>.</w:t>
-      </w:r>
-      <w:r>
-        <w:rPr>
-          <w:rFonts w:ascii="宋体" w:hAnsi="宋体" w:hint="eastAsia"/>
-          <w:bCs/>
-        </w:rPr>
-        <w:t>2</w:t>
-      </w:r>
-      <w:r>
-        <w:rPr>
-          <w:rFonts w:ascii="宋体" w:hAnsi="宋体"/>
-          <w:bCs/>
-        </w:rPr>
-        <w:t>5</w:t>
-      </w:r>
-      <w:r>
-        <w:rPr>
-          <w:rFonts w:ascii="宋体" w:hAnsi="宋体" w:hint="eastAsia"/>
-          <w:bCs/>
-        </w:rPr>
-        <w:t>倍行距。</w:t>
-      </w:r>
-      <w:r>
-        <w:rPr>
-          <w:rFonts w:ascii="宋体" w:hAnsi="宋体" w:cs="宋体" w:hint="eastAsia"/>
-          <w:b/>
-          <w:color w:val="FF0000"/>
-        </w:rPr>
-        <w:t>报告末尾请附上个人电子签名</w:t>
-      </w:r>
-      <w:r>
-        <w:rPr>
-          <w:rFonts w:ascii="宋体" w:hAnsi="宋体" w:cs="宋体" w:hint="eastAsia"/>
-          <w:b/>
-          <w:color w:val="FF0000"/>
-        </w:rPr>
-        <w:t>。</w:t>
-      </w:r>
-    </w:p>
-    <w:p>
-      <w:pPr>
-        <w:adjustRightInd w:val="0"/>
-        <w:spacing w:line="300" w:lineRule="auto"/>
-        <w:rPr>
-          <w:rFonts w:ascii="宋体" w:hAnsi="宋体"/>
-          <w:bCs/>
-        </w:rPr>
-      </w:pPr>
-      <w:r>
-        <w:rPr>
-          <w:rFonts w:ascii="宋体" w:hAnsi="宋体" w:hint="eastAsia"/>
-          <w:bCs/>
-        </w:rPr>
-        <w:t>摘要</w:t>
-      </w:r>
-      <w:r>
-        <w:rPr>
-          <w:rFonts w:ascii="宋体" w:hAnsi="宋体" w:hint="eastAsia"/>
-          <w:bCs/>
-        </w:rPr>
-        <w:t>和</w:t>
-      </w:r>
-      <w:r>
-        <w:rPr>
-          <w:rFonts w:ascii="宋体" w:hAnsi="宋体" w:hint="eastAsia"/>
-          <w:bCs/>
-        </w:rPr>
-        <w:t>参考文献独立成页。</w:t>
-      </w:r>
     </w:p>
     <w:p>
       <w:pPr>
@@ -3260,30 +2996,7 @@
         <w:snapToGrid w:val="0"/>
         <w:spacing w:line="300" w:lineRule="auto"/>
         <w:rPr>
-          <w:rFonts w:hAnsi="宋体"/>
-          <w:bCs/>
-          <w:sz w:val="24"/>
-          <w:szCs w:val="22"/>
-        </w:rPr>
-      </w:pPr>
-      <w:r>
-        <w:rPr>
           <w:rFonts w:hAnsi="宋体" w:hint="eastAsia"/>
-          <w:bCs/>
-          <w:sz w:val="24"/>
-          <w:szCs w:val="22"/>
-        </w:rPr>
-        <w:t>下一页为参考文献格式规范，注意避免学术不端行为。</w:t>
-      </w:r>
-    </w:p>
-    <w:p>
-      <w:pPr>
-        <w:pStyle w:val="a8"/>
-        <w:adjustRightInd w:val="0"/>
-        <w:snapToGrid w:val="0"/>
-        <w:spacing w:line="300" w:lineRule="auto"/>
-        <w:rPr>
-          <w:rFonts w:hAnsi="宋体"/>
           <w:sz w:val="32"/>
           <w:szCs w:val="32"/>
         </w:rPr>
@@ -3310,7 +3023,7 @@
         <w:spacing w:line="360" w:lineRule="auto"/>
         <w:ind w:firstLineChars="900" w:firstLine="3303"/>
         <w:rPr>
-          <w:rFonts w:ascii="SimHei" w:eastAsia="SimHei" w:hAnsi="SimHei"/>
+          <w:rFonts w:ascii="黑体" w:eastAsia="黑体" w:hAnsi="黑体"/>
           <w:bCs/>
           <w:color w:val="7030A0"/>
           <w:sz w:val="28"/>
@@ -3321,7 +3034,7 @@
       <w:bookmarkStart w:id="5" w:name="_Toc225579656"/>
       <w:r>
         <w:rPr>
-          <w:rFonts w:ascii="SimHei" w:eastAsia="SimHei" w:hint="eastAsia"/>
+          <w:rFonts w:ascii="黑体" w:eastAsia="黑体" w:hint="eastAsia"/>
           <w:b/>
           <w:sz w:val="36"/>
           <w:szCs w:val="36"/>
@@ -3330,16 +3043,6 @@
       </w:r>
       <w:bookmarkEnd w:id="4"/>
       <w:bookmarkEnd w:id="5"/>
-      <w:r>
-        <w:rPr>
-          <w:rFonts w:ascii="SimHei" w:eastAsia="SimHei" w:hAnsi="SimHei" w:hint="eastAsia"/>
-          <w:bCs/>
-          <w:color w:val="7030A0"/>
-          <w:sz w:val="28"/>
-          <w:szCs w:val="28"/>
-        </w:rPr>
-        <w:t>（按照IEEE参考文献规范）</w:t>
-      </w:r>
     </w:p>
     <w:p>
       <w:pPr>
@@ -3462,29 +3165,7 @@
           <w:sz w:val="21"/>
           <w:szCs w:val="21"/>
         </w:rPr>
-        <w:t>, 2nd ed. Hoboken, NJ: Wiley-</w:t>
-      </w:r>
-      <w:proofErr w:type="spellStart"/>
-      <w:r>
-        <w:rPr>
-          <w:rFonts w:ascii="Ubuntu" w:hAnsi="Ubuntu" w:cs="宋体"/>
-          <w:color w:val="000000"/>
-          <w:kern w:val="0"/>
-          <w:sz w:val="21"/>
-          <w:szCs w:val="21"/>
-        </w:rPr>
-        <w:t>Interscience</w:t>
-      </w:r>
-      <w:proofErr w:type="spellEnd"/>
-      <w:r>
-        <w:rPr>
-          <w:rFonts w:ascii="Ubuntu" w:hAnsi="Ubuntu" w:cs="宋体"/>
-          <w:color w:val="000000"/>
-          <w:kern w:val="0"/>
-          <w:sz w:val="21"/>
-          <w:szCs w:val="21"/>
-        </w:rPr>
-        <w:t>, 2006.</w:t>
+        <w:t>, 2nd ed. Hoboken, NJ: Wiley-Interscience, 2006.</w:t>
       </w:r>
     </w:p>
     <w:p>
@@ -3514,6 +3195,7 @@
           <w:sz w:val="21"/>
           <w:szCs w:val="21"/>
         </w:rPr>
+        <w:lastRenderedPageBreak/>
         <w:t>Y. Bar-Hillel and R. Carnap</w:t>
       </w:r>
       <w:r>
@@ -3576,22 +3258,8 @@
           <w:sz w:val="21"/>
           <w:szCs w:val="21"/>
         </w:rPr>
-        <w:t xml:space="preserve">L. </w:t>
-      </w:r>
-      <w:proofErr w:type="spellStart"/>
-      <w:r>
-        <w:rPr>
-          <w:rFonts w:ascii="Ubuntu" w:hAnsi="Ubuntu" w:cs="宋体"/>
-          <w:b/>
-          <w:bCs/>
-          <w:color w:val="000000"/>
-          <w:kern w:val="0"/>
-          <w:sz w:val="21"/>
-          <w:szCs w:val="21"/>
-        </w:rPr>
-        <w:t>Floridi</w:t>
-      </w:r>
-      <w:proofErr w:type="spellEnd"/>
+        <w:t>L. Floridi</w:t>
+      </w:r>
       <w:r>
         <w:rPr>
           <w:rFonts w:ascii="Ubuntu" w:hAnsi="Ubuntu" w:cs="宋体"/>
@@ -3972,29 +3640,7 @@
           <w:sz w:val="21"/>
           <w:szCs w:val="21"/>
         </w:rPr>
-        <w:t>, "</w:t>
-      </w:r>
-      <w:proofErr w:type="spellStart"/>
-      <w:r>
-        <w:rPr>
-          <w:rFonts w:ascii="Ubuntu" w:hAnsi="Ubuntu" w:cs="宋体"/>
-          <w:color w:val="000000"/>
-          <w:kern w:val="0"/>
-          <w:sz w:val="21"/>
-          <w:szCs w:val="21"/>
-        </w:rPr>
-        <w:t>HowNet</w:t>
-      </w:r>
-      <w:proofErr w:type="spellEnd"/>
-      <w:r>
-        <w:rPr>
-          <w:rFonts w:ascii="Ubuntu" w:hAnsi="Ubuntu" w:cs="宋体"/>
-          <w:color w:val="000000"/>
-          <w:kern w:val="0"/>
-          <w:sz w:val="21"/>
-          <w:szCs w:val="21"/>
-        </w:rPr>
-        <w:t xml:space="preserve"> 2.0: A dynamic knowledge graph for Chinese semantic computing," in </w:t>
+        <w:t>, "HowNet 2.0: A dynamic knowledge graph for Chinese semantic computing," in </w:t>
       </w:r>
       <w:r>
         <w:rPr>
@@ -4108,33 +3754,7 @@
           <w:sz w:val="21"/>
           <w:szCs w:val="21"/>
         </w:rPr>
-        <w:t xml:space="preserve">A. </w:t>
-      </w:r>
-      <w:proofErr w:type="spellStart"/>
-      <w:r>
-        <w:rPr>
-          <w:rFonts w:ascii="Ubuntu" w:hAnsi="Ubuntu" w:cs="宋体"/>
-          <w:b/>
-          <w:bCs/>
-          <w:color w:val="000000"/>
-          <w:kern w:val="0"/>
-          <w:sz w:val="21"/>
-          <w:szCs w:val="21"/>
-        </w:rPr>
-        <w:t>Sordoni</w:t>
-      </w:r>
-      <w:proofErr w:type="spellEnd"/>
-      <w:r>
-        <w:rPr>
-          <w:rFonts w:ascii="Ubuntu" w:hAnsi="Ubuntu" w:cs="宋体"/>
-          <w:b/>
-          <w:bCs/>
-          <w:color w:val="000000"/>
-          <w:kern w:val="0"/>
-          <w:sz w:val="21"/>
-          <w:szCs w:val="21"/>
-        </w:rPr>
-        <w:t xml:space="preserve"> et al.</w:t>
+        <w:t>A. Sordoni et al.</w:t>
       </w:r>
       <w:r>
         <w:rPr>
@@ -4258,22 +3878,8 @@
           <w:sz w:val="21"/>
           <w:szCs w:val="21"/>
         </w:rPr>
-        <w:t xml:space="preserve">P. </w:t>
-      </w:r>
-      <w:proofErr w:type="spellStart"/>
-      <w:r>
-        <w:rPr>
-          <w:rFonts w:ascii="Ubuntu" w:hAnsi="Ubuntu" w:cs="宋体"/>
-          <w:b/>
-          <w:bCs/>
-          <w:color w:val="000000"/>
-          <w:kern w:val="0"/>
-          <w:sz w:val="21"/>
-          <w:szCs w:val="21"/>
-        </w:rPr>
-        <w:t>Hagoort</w:t>
-      </w:r>
-      <w:proofErr w:type="spellEnd"/>
+        <w:t>P. Hagoort</w:t>
+      </w:r>
       <w:r>
         <w:rPr>
           <w:rFonts w:ascii="Ubuntu" w:hAnsi="Ubuntu" w:cs="宋体"/>
@@ -4294,33 +3900,7 @@
           <w:sz w:val="21"/>
           <w:szCs w:val="21"/>
         </w:rPr>
-        <w:t xml:space="preserve">Annu. Rev. </w:t>
-      </w:r>
-      <w:proofErr w:type="spellStart"/>
-      <w:r>
-        <w:rPr>
-          <w:rFonts w:ascii="Ubuntu" w:hAnsi="Ubuntu" w:cs="宋体"/>
-          <w:i/>
-          <w:iCs/>
-          <w:color w:val="000000"/>
-          <w:kern w:val="0"/>
-          <w:sz w:val="21"/>
-          <w:szCs w:val="21"/>
-        </w:rPr>
-        <w:t>Neurosci</w:t>
-      </w:r>
-      <w:proofErr w:type="spellEnd"/>
-      <w:r>
-        <w:rPr>
-          <w:rFonts w:ascii="Ubuntu" w:hAnsi="Ubuntu" w:cs="宋体"/>
-          <w:i/>
-          <w:iCs/>
-          <w:color w:val="000000"/>
-          <w:kern w:val="0"/>
-          <w:sz w:val="21"/>
-          <w:szCs w:val="21"/>
-        </w:rPr>
-        <w:t>.</w:t>
+        <w:t>Annu. Rev. Neurosci.</w:t>
       </w:r>
       <w:r>
         <w:rPr>
@@ -4360,22 +3940,8 @@
           <w:sz w:val="21"/>
           <w:szCs w:val="21"/>
         </w:rPr>
-        <w:t xml:space="preserve">R. </w:t>
-      </w:r>
-      <w:proofErr w:type="spellStart"/>
-      <w:r>
-        <w:rPr>
-          <w:rFonts w:ascii="Ubuntu" w:hAnsi="Ubuntu" w:cs="宋体"/>
-          <w:b/>
-          <w:bCs/>
-          <w:color w:val="000000"/>
-          <w:kern w:val="0"/>
-          <w:sz w:val="21"/>
-          <w:szCs w:val="21"/>
-        </w:rPr>
-        <w:t>Jackendoff</w:t>
-      </w:r>
-      <w:proofErr w:type="spellEnd"/>
+        <w:t>R. Jackendoff</w:t>
+      </w:r>
       <w:r>
         <w:rPr>
           <w:rFonts w:ascii="Ubuntu" w:hAnsi="Ubuntu" w:cs="宋体"/>
@@ -4436,22 +4002,8 @@
           <w:sz w:val="21"/>
           <w:szCs w:val="21"/>
         </w:rPr>
-        <w:t xml:space="preserve">P. </w:t>
-      </w:r>
-      <w:proofErr w:type="spellStart"/>
-      <w:r>
-        <w:rPr>
-          <w:rFonts w:ascii="Ubuntu" w:hAnsi="Ubuntu" w:cs="宋体"/>
-          <w:b/>
-          <w:bCs/>
-          <w:color w:val="000000"/>
-          <w:kern w:val="0"/>
-          <w:sz w:val="21"/>
-          <w:szCs w:val="21"/>
-        </w:rPr>
-        <w:t>Gärdenfors</w:t>
-      </w:r>
-      <w:proofErr w:type="spellEnd"/>
+        <w:t>P. Gärdenfors</w:t>
+      </w:r>
       <w:r>
         <w:rPr>
           <w:rFonts w:ascii="Ubuntu" w:hAnsi="Ubuntu" w:cs="宋体"/>
@@ -4567,38 +4119,13 @@
         <w:shd w:val="clear" w:color="auto" w:fill="FFFFFF"/>
         <w:jc w:val="left"/>
         <w:rPr>
-          <w:rFonts w:ascii="Ubuntu" w:hAnsi="Ubuntu" w:cs="宋体" w:hint="eastAsia"/>
-          <w:color w:val="000000"/>
-          <w:kern w:val="0"/>
-          <w:sz w:val="21"/>
-          <w:szCs w:val="21"/>
-        </w:rPr>
-      </w:pPr>
-    </w:p>
-    <w:p>
-      <w:pPr>
-        <w:pStyle w:val="a8"/>
-        <w:adjustRightInd w:val="0"/>
-        <w:snapToGrid w:val="0"/>
-        <w:spacing w:line="360" w:lineRule="auto"/>
-        <w:rPr>
-          <w:rFonts w:ascii="SimHei" w:eastAsia="SimHei" w:hAnsi="SimHei"/>
-          <w:bCs/>
-          <w:color w:val="7030A0"/>
-          <w:sz w:val="28"/>
-          <w:szCs w:val="28"/>
-        </w:rPr>
-      </w:pPr>
-      <w:r>
-        <w:rPr>
-          <w:rFonts w:ascii="SimHei" w:eastAsia="SimHei" w:hAnsi="SimHei" w:hint="eastAsia"/>
-          <w:bCs/>
-          <w:color w:val="7030A0"/>
-          <w:sz w:val="28"/>
-          <w:szCs w:val="28"/>
-        </w:rPr>
-        <w:t>（以上为参考文献格式示例，并非必须参考内容，下一页为电子签名）</w:t>
-      </w:r>
+          <w:rFonts w:ascii="Ubuntu" w:hAnsi="Ubuntu" w:cs="宋体"/>
+          <w:color w:val="000000"/>
+          <w:kern w:val="0"/>
+          <w:sz w:val="21"/>
+          <w:szCs w:val="21"/>
+        </w:rPr>
+      </w:pPr>
     </w:p>
     <w:p>
       <w:pPr>
@@ -4700,14 +4227,6 @@
                 <w:szCs w:val="30"/>
               </w:rPr>
             </w:pPr>
-            <w:r>
-              <w:pict w14:anchorId="4FF7A19A">
-                <v:shape id="_x0000_s2050" type="#_x0000_t75" alt="" style="position:absolute;margin-left:309.1pt;margin-top:16.45pt;width:80.45pt;height:38.85pt;z-index:1;mso-wrap-edited:f;mso-width-percent:0;mso-height-percent:0;mso-wrap-distance-left:9pt;mso-wrap-distance-top:0;mso-wrap-distance-right:9pt;mso-wrap-distance-bottom:0;mso-width-percent:0;mso-height-percent:0;mso-width-relative:page;mso-height-relative:page">
-                  <v:imagedata r:id="rId10" o:title="zs"/>
-                  <w10:wrap type="square"/>
-                </v:shape>
-              </w:pict>
-            </w:r>
           </w:p>
           <w:p>
             <w:pPr>
@@ -4723,7 +4242,7 @@
           <w:p>
             <w:pPr>
               <w:spacing w:line="360" w:lineRule="auto"/>
-              <w:ind w:firstLineChars="1100" w:firstLine="3364"/>
+              <w:ind w:firstLineChars="1100" w:firstLine="2640"/>
               <w:jc w:val="left"/>
               <w:rPr>
                 <w:rFonts w:ascii="宋体" w:hAnsi="宋体"/>
@@ -4732,6 +4251,28 @@
                 <w:szCs w:val="30"/>
               </w:rPr>
             </w:pPr>
+            <w:r>
+              <w:rPr>
+                <w:noProof/>
+              </w:rPr>
+              <w:pict w14:anchorId="4DC1301B">
+                <v:shape id="墨迹 35" o:spid="_x0000_s2052" type="#_x0000_t75" style="position:absolute;left:0;text-align:left;margin-left:341.75pt;margin-top:-8.5pt;width:104.5pt;height:52.3pt;z-index:2;visibility:visible;mso-wrap-style:square;mso-wrap-distance-left:9pt;mso-wrap-distance-top:0;mso-wrap-distance-right:9pt;mso-wrap-distance-bottom:0;mso-position-horizontal:absolute;mso-position-horizontal-relative:text;mso-position-vertical:absolute;mso-position-vertical-relative:text" o:gfxdata="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">
+                  <v:imagedata r:id="rId10" o:title=""/>
+                  <o:lock v:ext="edit" rotation="t" aspectratio="f"/>
+                </v:shape>
+              </w:pict>
+            </w:r>
+            <w:r>
+              <w:rPr>
+                <w:noProof/>
+              </w:rPr>
+              <w:pict w14:anchorId="7A704E2D">
+                <v:shape id="墨迹 12" o:spid="_x0000_s2051" type="#_x0000_t75" style="position:absolute;left:0;text-align:left;margin-left:301.1pt;margin-top:-9pt;width:33.15pt;height:64.4pt;z-index:1;visibility:visible;mso-wrap-style:square;mso-width-percent:0;mso-wrap-distance-left:9pt;mso-wrap-distance-top:0;mso-wrap-distance-right:9pt;mso-wrap-distance-bottom:0;mso-position-horizontal:absolute;mso-position-horizontal-relative:text;mso-position-vertical:absolute;mso-position-vertical-relative:text;mso-width-percent:0;mso-width-relative:margin" o:gfxdata="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">
+                  <v:imagedata r:id="rId11" o:title=""/>
+                  <o:lock v:ext="edit" rotation="t" aspectratio="f"/>
+                </v:shape>
+              </w:pict>
+            </w:r>
             <w:r>
               <w:rPr>
                 <w:rFonts w:ascii="宋体" w:hAnsi="宋体" w:hint="eastAsia"/>
@@ -4801,6 +4342,17 @@
           <w:szCs w:val="30"/>
         </w:rPr>
       </w:pPr>
+      <w:r>
+        <w:rPr>
+          <w:noProof/>
+        </w:rPr>
+        <w:pict w14:anchorId="21237A53">
+          <v:shape id="墨迹 36" o:spid="_x0000_s2050" type="#_x0000_t75" style="position:absolute;margin-left:82.65pt;margin-top:4.15pt;width:1.05pt;height:1.05pt;z-index:3;visibility:visible;mso-wrap-style:square;mso-wrap-distance-left:9pt;mso-wrap-distance-top:0;mso-wrap-distance-right:9pt;mso-wrap-distance-bottom:0;mso-position-horizontal:absolute;mso-position-horizontal-relative:text;mso-position-vertical:absolute;mso-position-vertical-relative:text" o:gfxdata="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">
+            <v:imagedata r:id="rId12" o:title=""/>
+            <o:lock v:ext="edit" rotation="t" aspectratio="f"/>
+          </v:shape>
+        </w:pict>
+      </w:r>
     </w:p>
     <w:p>
       <w:pPr>
@@ -4820,9 +4372,9 @@
       </w:pPr>
     </w:p>
     <w:sectPr>
-      <w:headerReference w:type="even" r:id="rId11"/>
-      <w:headerReference w:type="default" r:id="rId12"/>
-      <w:footerReference w:type="default" r:id="rId13"/>
+      <w:headerReference w:type="even" r:id="rId13"/>
+      <w:headerReference w:type="default" r:id="rId14"/>
+      <w:footerReference w:type="default" r:id="rId15"/>
       <w:pgSz w:w="11907" w:h="16840"/>
       <w:pgMar w:top="1928" w:right="1701" w:bottom="1871" w:left="1701" w:header="1516" w:footer="1304" w:gutter="0"/>
       <w:pgNumType w:fmt="numberInDash"/>
@@ -6606,7 +6158,7 @@
         <w:ind w:left="420" w:hanging="420"/>
       </w:pPr>
       <w:rPr>
-        <w:rFonts w:ascii="SimHei" w:eastAsia="SimHei" w:hAnsi="SimHei" w:hint="eastAsia"/>
+        <w:rFonts w:ascii="黑体" w:eastAsia="黑体" w:hAnsi="黑体" w:hint="eastAsia"/>
       </w:rPr>
     </w:lvl>
     <w:lvl w:ilvl="1">
@@ -6868,7 +6420,7 @@
         <w:ind w:left="440" w:hanging="440"/>
       </w:pPr>
       <w:rPr>
-        <w:rFonts w:ascii="SimHei" w:eastAsia="SimHei" w:hAnsi="SimHei" w:cs="SimHei" w:hint="eastAsia"/>
+        <w:rFonts w:ascii="黑体" w:eastAsia="黑体" w:hAnsi="黑体" w:cs="黑体" w:hint="eastAsia"/>
         <w:sz w:val="28"/>
         <w:szCs w:val="28"/>
       </w:rPr>
@@ -8116,7 +7668,7 @@
       <w:outlineLvl w:val="0"/>
     </w:pPr>
     <w:rPr>
-      <w:rFonts w:ascii="SimHei" w:eastAsia="SimHei"/>
+      <w:rFonts w:ascii="黑体" w:eastAsia="黑体"/>
       <w:b/>
       <w:kern w:val="44"/>
       <w:sz w:val="36"/>
@@ -8135,7 +7687,7 @@
       <w:outlineLvl w:val="1"/>
     </w:pPr>
     <w:rPr>
-      <w:rFonts w:ascii="SimHei" w:eastAsia="SimHei"/>
+      <w:rFonts w:ascii="黑体" w:eastAsia="黑体"/>
       <w:kern w:val="0"/>
       <w:sz w:val="30"/>
       <w:szCs w:val="30"/>
@@ -8154,7 +7706,7 @@
       <w:outlineLvl w:val="2"/>
     </w:pPr>
     <w:rPr>
-      <w:rFonts w:eastAsia="SimHei"/>
+      <w:rFonts w:eastAsia="黑体"/>
       <w:kern w:val="0"/>
       <w:sz w:val="28"/>
       <w:szCs w:val="28"/>
@@ -8360,7 +7912,7 @@
     <w:next w:val="a"/>
     <w:qFormat/>
     <w:rPr>
-      <w:rFonts w:eastAsia="SimHei"/>
+      <w:rFonts w:eastAsia="黑体"/>
       <w:szCs w:val="20"/>
     </w:rPr>
   </w:style>
@@ -8496,7 +8048,7 @@
       <w:outlineLvl w:val="0"/>
     </w:pPr>
     <w:rPr>
-      <w:rFonts w:eastAsia="SimHei"/>
+      <w:rFonts w:eastAsia="黑体"/>
       <w:b/>
       <w:kern w:val="2"/>
       <w:sz w:val="36"/>
@@ -8573,7 +8125,7 @@
       <w:jc w:val="center"/>
     </w:pPr>
     <w:rPr>
-      <w:rFonts w:eastAsia="SimHei"/>
+      <w:rFonts w:eastAsia="黑体"/>
       <w:sz w:val="36"/>
       <w:szCs w:val="36"/>
     </w:rPr>
